--- a/AngelBeatsEstudos/ep01/parte01/links/link12.docx
+++ b/AngelBeatsEstudos/ep01/parte01/links/link12.docx
@@ -44,332 +44,6 @@
           <w:highlight w:val="lightGray"/>
         </w:rPr>
         <w:t>アホだ</w:t>
-      </w:r>
-      <w:r>
-        <w:rPr>
-          <w:rFonts w:ascii="Segoe UI Symbol" w:hAnsi="Segoe UI Symbol" w:cs="Segoe UI Symbol"/>
-          <w:sz w:val="40"/>
-          <w:szCs w:val="40"/>
-          <w:highlight w:val="lightGray"/>
-        </w:rPr>
-        <w:fldChar w:fldCharType="begin"/>
-      </w:r>
-      <w:r>
-        <w:rPr>
-          <w:rFonts w:ascii="Segoe UI Symbol" w:hAnsi="Segoe UI Symbol" w:cs="Segoe UI Symbol"/>
-          <w:sz w:val="40"/>
-          <w:szCs w:val="40"/>
-          <w:highlight w:val="lightGray"/>
-        </w:rPr>
-        <w:instrText>EQ \* jc2 \* "Font:MS Mincho" \* hps20 \o\ad(\s\up 19(</w:instrText>
-      </w:r>
-      <w:r>
-        <w:rPr>
-          <w:rFonts w:ascii="MS Mincho" w:eastAsia="MS Mincho" w:hAnsi="MS Mincho" w:cs="Segoe UI Symbol" w:hint="eastAsia"/>
-          <w:sz w:val="20"/>
-          <w:szCs w:val="40"/>
-          <w:highlight w:val="lightGray"/>
-        </w:rPr>
-        <w:instrText>おれ</w:instrText>
-      </w:r>
-      <w:r>
-        <w:rPr>
-          <w:rFonts w:ascii="Segoe UI Symbol" w:hAnsi="Segoe UI Symbol" w:cs="Segoe UI Symbol"/>
-          <w:sz w:val="40"/>
-          <w:szCs w:val="40"/>
-          <w:highlight w:val="lightGray"/>
-        </w:rPr>
-        <w:instrText>);</w:instrText>
-      </w:r>
-      <w:r>
-        <w:rPr>
-          <w:rFonts w:ascii="Segoe UI Symbol" w:hAnsi="Segoe UI Symbol" w:cs="Segoe UI Symbol" w:hint="eastAsia"/>
-          <w:sz w:val="40"/>
-          <w:szCs w:val="40"/>
-          <w:highlight w:val="lightGray"/>
-        </w:rPr>
-        <w:instrText>俺</w:instrText>
-      </w:r>
-      <w:r>
-        <w:rPr>
-          <w:rFonts w:ascii="Segoe UI Symbol" w:hAnsi="Segoe UI Symbol" w:cs="Segoe UI Symbol"/>
-          <w:sz w:val="40"/>
-          <w:szCs w:val="40"/>
-          <w:highlight w:val="lightGray"/>
-        </w:rPr>
-        <w:instrText>)</w:instrText>
-      </w:r>
-      <w:r>
-        <w:rPr>
-          <w:rFonts w:ascii="Segoe UI Symbol" w:hAnsi="Segoe UI Symbol" w:cs="Segoe UI Symbol"/>
-          <w:sz w:val="40"/>
-          <w:szCs w:val="40"/>
-          <w:highlight w:val="lightGray"/>
-        </w:rPr>
-        <w:fldChar w:fldCharType="end"/>
-      </w:r>
-      <w:r>
-        <w:rPr>
-          <w:rFonts w:ascii="Segoe UI Symbol" w:hAnsi="Segoe UI Symbol" w:cs="Segoe UI Symbol" w:hint="eastAsia"/>
-          <w:sz w:val="40"/>
-          <w:szCs w:val="40"/>
-          <w:highlight w:val="lightGray"/>
-        </w:rPr>
-        <w:t>はあの</w:t>
-      </w:r>
-      <w:r>
-        <w:rPr>
-          <w:rFonts w:ascii="Segoe UI Symbol" w:hAnsi="Segoe UI Symbol" w:cs="Segoe UI Symbol"/>
-          <w:sz w:val="40"/>
-          <w:szCs w:val="40"/>
-          <w:highlight w:val="lightGray"/>
-        </w:rPr>
-        <w:fldChar w:fldCharType="begin"/>
-      </w:r>
-      <w:r>
-        <w:rPr>
-          <w:rFonts w:ascii="Segoe UI Symbol" w:hAnsi="Segoe UI Symbol" w:cs="Segoe UI Symbol"/>
-          <w:sz w:val="40"/>
-          <w:szCs w:val="40"/>
-          <w:highlight w:val="lightGray"/>
-        </w:rPr>
-        <w:instrText>EQ \* jc2 \* "Font:MS Mincho" \* hps20 \o\ad(\s\up 19(</w:instrText>
-      </w:r>
-      <w:r>
-        <w:rPr>
-          <w:rFonts w:ascii="MS Mincho" w:eastAsia="MS Mincho" w:hAnsi="MS Mincho" w:cs="Segoe UI Symbol" w:hint="eastAsia"/>
-          <w:sz w:val="20"/>
-          <w:szCs w:val="40"/>
-          <w:highlight w:val="lightGray"/>
-        </w:rPr>
-        <w:instrText>おんな</w:instrText>
-      </w:r>
-      <w:r>
-        <w:rPr>
-          <w:rFonts w:ascii="Segoe UI Symbol" w:hAnsi="Segoe UI Symbol" w:cs="Segoe UI Symbol"/>
-          <w:sz w:val="40"/>
-          <w:szCs w:val="40"/>
-          <w:highlight w:val="lightGray"/>
-        </w:rPr>
-        <w:instrText>);</w:instrText>
-      </w:r>
-      <w:r>
-        <w:rPr>
-          <w:rFonts w:ascii="Segoe UI Symbol" w:hAnsi="Segoe UI Symbol" w:cs="Segoe UI Symbol" w:hint="eastAsia"/>
-          <w:sz w:val="40"/>
-          <w:szCs w:val="40"/>
-          <w:highlight w:val="lightGray"/>
-        </w:rPr>
-        <w:instrText>女</w:instrText>
-      </w:r>
-      <w:r>
-        <w:rPr>
-          <w:rFonts w:ascii="Segoe UI Symbol" w:hAnsi="Segoe UI Symbol" w:cs="Segoe UI Symbol"/>
-          <w:sz w:val="40"/>
-          <w:szCs w:val="40"/>
-          <w:highlight w:val="lightGray"/>
-        </w:rPr>
-        <w:instrText>)</w:instrText>
-      </w:r>
-      <w:r>
-        <w:rPr>
-          <w:rFonts w:ascii="Segoe UI Symbol" w:hAnsi="Segoe UI Symbol" w:cs="Segoe UI Symbol"/>
-          <w:sz w:val="40"/>
-          <w:szCs w:val="40"/>
-          <w:highlight w:val="lightGray"/>
-        </w:rPr>
-        <w:fldChar w:fldCharType="end"/>
-      </w:r>
-      <w:r>
-        <w:rPr>
-          <w:rFonts w:ascii="Segoe UI Symbol" w:hAnsi="Segoe UI Symbol" w:cs="Segoe UI Symbol" w:hint="eastAsia"/>
-          <w:sz w:val="40"/>
-          <w:szCs w:val="40"/>
-          <w:highlight w:val="lightGray"/>
-        </w:rPr>
-        <w:t>にからかわれてたんだ。</w:t>
-      </w:r>
-    </w:p>
-    <w:p>
-      <w:pPr>
-        <w:rPr>
-          <w:sz w:val="40"/>
-          <w:szCs w:val="40"/>
-        </w:rPr>
-      </w:pPr>
-      <w:r>
-        <w:rPr>
-          <w:sz w:val="40"/>
-          <w:szCs w:val="40"/>
-        </w:rPr>
-        <w:t xml:space="preserve">Ah... que tolo eu sou, </w:t>
-      </w:r>
-      <w:r>
-        <w:rPr>
-          <w:sz w:val="40"/>
-          <w:szCs w:val="40"/>
-        </w:rPr>
-        <w:t>eu estava sendo enganado por aquela garota. (</w:t>
-      </w:r>
-      <w:proofErr w:type="spellStart"/>
-      <w:proofErr w:type="gramStart"/>
-      <w:r>
-        <w:rPr>
-          <w:sz w:val="40"/>
-          <w:szCs w:val="40"/>
-        </w:rPr>
-        <w:t>lit</w:t>
-      </w:r>
-      <w:proofErr w:type="spellEnd"/>
-      <w:proofErr w:type="gramEnd"/>
-      <w:r>
-        <w:rPr>
-          <w:sz w:val="40"/>
-          <w:szCs w:val="40"/>
-        </w:rPr>
-        <w:t>: eu estava sendo comprado por aquela garota)</w:t>
-      </w:r>
-    </w:p>
-    <w:p>
-      <w:pPr>
-        <w:rPr>
-          <w:sz w:val="40"/>
-          <w:szCs w:val="40"/>
-        </w:rPr>
-      </w:pPr>
-      <w:r>
-        <w:rPr>
-          <w:rFonts w:hint="eastAsia"/>
-          <w:sz w:val="40"/>
-          <w:szCs w:val="40"/>
-        </w:rPr>
-        <w:t>アホ</w:t>
-      </w:r>
-      <w:r>
-        <w:rPr>
-          <w:sz w:val="40"/>
-          <w:szCs w:val="40"/>
-        </w:rPr>
-        <w:t xml:space="preserve"> = estúpido, tolo.</w:t>
-      </w:r>
-    </w:p>
-    <w:p>
-      <w:pPr>
-        <w:rPr>
-          <w:sz w:val="40"/>
-          <w:szCs w:val="40"/>
-        </w:rPr>
-      </w:pPr>
-      <w:r>
-        <w:rPr>
-          <w:rFonts w:hint="eastAsia"/>
-          <w:color w:val="806000" w:themeColor="accent4" w:themeShade="80"/>
-          <w:sz w:val="40"/>
-          <w:szCs w:val="40"/>
-        </w:rPr>
-        <w:t>買われる</w:t>
-      </w:r>
-      <w:r>
-        <w:rPr>
-          <w:sz w:val="40"/>
-          <w:szCs w:val="40"/>
-        </w:rPr>
-        <w:t xml:space="preserve"> = ser comprado. (Forma passiva de </w:t>
-      </w:r>
-      <w:r>
-        <w:rPr>
-          <w:rFonts w:hint="eastAsia"/>
-          <w:sz w:val="40"/>
-          <w:szCs w:val="40"/>
-        </w:rPr>
-        <w:t>買う</w:t>
-      </w:r>
-      <w:r>
-        <w:rPr>
-          <w:sz w:val="40"/>
-          <w:szCs w:val="40"/>
-        </w:rPr>
-        <w:t xml:space="preserve">). </w:t>
-      </w:r>
-      <w:r>
-        <w:rPr>
-          <w:sz w:val="40"/>
-          <w:szCs w:val="40"/>
-          <w:highlight w:val="green"/>
-        </w:rPr>
-        <w:t>[Capítulo 5.1]</w:t>
-      </w:r>
-    </w:p>
-    <w:p>
-      <w:pPr>
-        <w:rPr>
-          <w:sz w:val="40"/>
-          <w:szCs w:val="40"/>
-        </w:rPr>
-      </w:pPr>
-      <w:r>
-        <w:rPr>
-          <w:rFonts w:hint="eastAsia"/>
-          <w:sz w:val="40"/>
-          <w:szCs w:val="40"/>
-        </w:rPr>
-        <w:t>買う</w:t>
-      </w:r>
-      <w:r>
-        <w:rPr>
-          <w:sz w:val="40"/>
-          <w:szCs w:val="40"/>
-        </w:rPr>
-        <w:t xml:space="preserve"> = comprar.</w:t>
-      </w:r>
-    </w:p>
-    <w:p>
-      <w:pPr>
-        <w:rPr>
-          <w:sz w:val="40"/>
-          <w:szCs w:val="40"/>
-        </w:rPr>
-      </w:pPr>
-      <w:r>
-        <w:rPr>
-          <w:rFonts w:hint="eastAsia"/>
-          <w:sz w:val="40"/>
-          <w:szCs w:val="40"/>
-        </w:rPr>
-        <w:t>から</w:t>
-      </w:r>
-      <w:r>
-        <w:rPr>
-          <w:sz w:val="40"/>
-          <w:szCs w:val="40"/>
-        </w:rPr>
-        <w:t xml:space="preserve"> = partícula que está indicando “a partir de”.</w:t>
-      </w:r>
-    </w:p>
-    <w:p>
-      <w:pPr>
-        <w:rPr>
-          <w:rFonts w:ascii="Segoe UI Symbol" w:hAnsi="Segoe UI Symbol" w:cs="Segoe UI Symbol"/>
-          <w:sz w:val="40"/>
-          <w:szCs w:val="40"/>
-        </w:rPr>
-      </w:pPr>
-      <w:r>
-        <w:rPr>
-          <w:sz w:val="40"/>
-          <w:szCs w:val="40"/>
-          <w:highlight w:val="lightGray"/>
-        </w:rPr>
-        <w:t xml:space="preserve">49- </w:t>
-      </w:r>
-      <w:r>
-        <w:rPr>
-          <w:rFonts w:ascii="Segoe UI Symbol" w:hAnsi="Segoe UI Symbol" w:cs="Segoe UI Symbol" w:hint="eastAsia"/>
-          <w:sz w:val="40"/>
-          <w:szCs w:val="40"/>
-          <w:highlight w:val="lightGray"/>
-        </w:rPr>
-        <w:t>クソッ！</w:t>
       </w:r>
       <w:r>
         <w:rPr>
@@ -394,7 +68,7 @@
                 <w:szCs w:val="40"/>
                 <w:highlight w:val="lightGray"/>
               </w:rPr>
-              <w:t>じぶん</w:t>
+              <w:t>おれ</w:t>
             </w:r>
           </w:rt>
           <w:rubyBase>
@@ -405,7 +79,7 @@
                 <w:szCs w:val="40"/>
                 <w:highlight w:val="lightGray"/>
               </w:rPr>
-              <w:t>自分</w:t>
+              <w:t>俺</w:t>
             </w:r>
           </w:rubyBase>
         </w:ruby>
@@ -417,7 +91,235 @@
           <w:szCs w:val="40"/>
           <w:highlight w:val="lightGray"/>
         </w:rPr>
-        <w:t>が</w:t>
+        <w:t>はあの</w:t>
+      </w:r>
+      <w:r>
+        <w:rPr>
+          <w:rFonts w:ascii="Segoe UI Symbol" w:hAnsi="Segoe UI Symbol" w:cs="Segoe UI Symbol"/>
+          <w:sz w:val="40"/>
+          <w:szCs w:val="40"/>
+          <w:highlight w:val="lightGray"/>
+        </w:rPr>
+        <w:ruby>
+          <w:rubyPr>
+            <w:rubyAlign w:val="distributeSpace"/>
+            <w:hps w:val="20"/>
+            <w:hpsRaise w:val="38"/>
+            <w:hpsBaseText w:val="40"/>
+            <w:lid w:val="ja-JP"/>
+          </w:rubyPr>
+          <w:rt>
+            <w:r>
+              <w:rPr>
+                <w:rFonts w:ascii="MS Mincho" w:eastAsia="MS Mincho" w:hAnsi="MS Mincho" w:cs="Segoe UI Symbol" w:hint="eastAsia"/>
+                <w:sz w:val="20"/>
+                <w:szCs w:val="40"/>
+                <w:highlight w:val="lightGray"/>
+              </w:rPr>
+              <w:t>おんな</w:t>
+            </w:r>
+          </w:rt>
+          <w:rubyBase>
+            <w:r>
+              <w:rPr>
+                <w:rFonts w:ascii="Segoe UI Symbol" w:hAnsi="Segoe UI Symbol" w:cs="Segoe UI Symbol" w:hint="eastAsia"/>
+                <w:sz w:val="40"/>
+                <w:szCs w:val="40"/>
+                <w:highlight w:val="lightGray"/>
+              </w:rPr>
+              <w:t>女</w:t>
+            </w:r>
+          </w:rubyBase>
+        </w:ruby>
+      </w:r>
+      <w:r>
+        <w:rPr>
+          <w:rFonts w:ascii="Segoe UI Symbol" w:hAnsi="Segoe UI Symbol" w:cs="Segoe UI Symbol" w:hint="eastAsia"/>
+          <w:sz w:val="40"/>
+          <w:szCs w:val="40"/>
+          <w:highlight w:val="lightGray"/>
+        </w:rPr>
+        <w:t>にからかわれてたんだ。</w:t>
+      </w:r>
+    </w:p>
+    <w:p>
+      <w:pPr>
+        <w:rPr>
+          <w:sz w:val="40"/>
+          <w:szCs w:val="40"/>
+        </w:rPr>
+      </w:pPr>
+      <w:r>
+        <w:rPr>
+          <w:sz w:val="40"/>
+          <w:szCs w:val="40"/>
+        </w:rPr>
+        <w:t xml:space="preserve">Ah... que tolo eu sou, </w:t>
+      </w:r>
+      <w:r>
+        <w:rPr>
+          <w:sz w:val="40"/>
+          <w:szCs w:val="40"/>
+        </w:rPr>
+        <w:t>eu estava sendo enganado por aquela garota. (</w:t>
+      </w:r>
+      <w:proofErr w:type="gramStart"/>
+      <w:r>
+        <w:rPr>
+          <w:sz w:val="40"/>
+          <w:szCs w:val="40"/>
+        </w:rPr>
+        <w:t>lit</w:t>
+      </w:r>
+      <w:proofErr w:type="gramEnd"/>
+      <w:r>
+        <w:rPr>
+          <w:sz w:val="40"/>
+          <w:szCs w:val="40"/>
+        </w:rPr>
+        <w:t>: eu estava sendo comprado por aquela garota)</w:t>
+      </w:r>
+    </w:p>
+    <w:p>
+      <w:pPr>
+        <w:rPr>
+          <w:sz w:val="40"/>
+          <w:szCs w:val="40"/>
+        </w:rPr>
+      </w:pPr>
+      <w:r>
+        <w:rPr>
+          <w:rFonts w:hint="eastAsia"/>
+          <w:sz w:val="40"/>
+          <w:szCs w:val="40"/>
+        </w:rPr>
+        <w:t>アホ</w:t>
+      </w:r>
+      <w:r>
+        <w:rPr>
+          <w:sz w:val="40"/>
+          <w:szCs w:val="40"/>
+        </w:rPr>
+        <w:t xml:space="preserve"> = estúpido, tolo.</w:t>
+      </w:r>
+    </w:p>
+    <w:p>
+      <w:pPr>
+        <w:rPr>
+          <w:sz w:val="40"/>
+          <w:szCs w:val="40"/>
+        </w:rPr>
+      </w:pPr>
+      <w:r>
+        <w:rPr>
+          <w:rFonts w:hint="eastAsia"/>
+          <w:color w:val="806000" w:themeColor="accent4" w:themeShade="80"/>
+          <w:sz w:val="40"/>
+          <w:szCs w:val="40"/>
+        </w:rPr>
+        <w:t>買われる</w:t>
+      </w:r>
+      <w:r>
+        <w:rPr>
+          <w:sz w:val="40"/>
+          <w:szCs w:val="40"/>
+        </w:rPr>
+        <w:t xml:space="preserve"> = ser comprado. (Forma passiva de </w:t>
+      </w:r>
+      <w:r>
+        <w:rPr>
+          <w:rFonts w:hint="eastAsia"/>
+          <w:sz w:val="40"/>
+          <w:szCs w:val="40"/>
+        </w:rPr>
+        <w:t>買う</w:t>
+      </w:r>
+      <w:r>
+        <w:rPr>
+          <w:sz w:val="40"/>
+          <w:szCs w:val="40"/>
+        </w:rPr>
+        <w:t xml:space="preserve">). </w:t>
+      </w:r>
+      <w:r>
+        <w:rPr>
+          <w:sz w:val="40"/>
+          <w:szCs w:val="40"/>
+          <w:highlight w:val="green"/>
+        </w:rPr>
+        <w:t>[Capítulo 5.1]</w:t>
+      </w:r>
+    </w:p>
+    <w:p>
+      <w:pPr>
+        <w:rPr>
+          <w:sz w:val="40"/>
+          <w:szCs w:val="40"/>
+        </w:rPr>
+      </w:pPr>
+      <w:r>
+        <w:rPr>
+          <w:rFonts w:hint="eastAsia"/>
+          <w:sz w:val="40"/>
+          <w:szCs w:val="40"/>
+        </w:rPr>
+        <w:t>買う</w:t>
+      </w:r>
+      <w:r>
+        <w:rPr>
+          <w:sz w:val="40"/>
+          <w:szCs w:val="40"/>
+        </w:rPr>
+        <w:t xml:space="preserve"> = comprar.</w:t>
+      </w:r>
+    </w:p>
+    <w:p>
+      <w:pPr>
+        <w:rPr>
+          <w:sz w:val="40"/>
+          <w:szCs w:val="40"/>
+        </w:rPr>
+      </w:pPr>
+      <w:r>
+        <w:rPr>
+          <w:rFonts w:hint="eastAsia"/>
+          <w:sz w:val="40"/>
+          <w:szCs w:val="40"/>
+        </w:rPr>
+        <w:t>から</w:t>
+      </w:r>
+      <w:r>
+        <w:rPr>
+          <w:sz w:val="40"/>
+          <w:szCs w:val="40"/>
+        </w:rPr>
+        <w:t xml:space="preserve"> = partícula que está indicando “a partir de”.</w:t>
+      </w:r>
+    </w:p>
+    <w:p>
+      <w:pPr>
+        <w:rPr>
+          <w:rFonts w:ascii="Segoe UI Symbol" w:hAnsi="Segoe UI Symbol" w:cs="Segoe UI Symbol"/>
+          <w:sz w:val="40"/>
+          <w:szCs w:val="40"/>
+        </w:rPr>
+      </w:pPr>
+      <w:r>
+        <w:rPr>
+          <w:sz w:val="40"/>
+          <w:szCs w:val="40"/>
+          <w:highlight w:val="lightGray"/>
+        </w:rPr>
+        <w:t xml:space="preserve">49- </w:t>
+      </w:r>
+      <w:r>
+        <w:rPr>
+          <w:rFonts w:ascii="Segoe UI Symbol" w:hAnsi="Segoe UI Symbol" w:cs="Segoe UI Symbol" w:hint="eastAsia"/>
+          <w:sz w:val="40"/>
+          <w:szCs w:val="40"/>
+          <w:highlight w:val="lightGray"/>
+        </w:rPr>
+        <w:t>クソッ！</w:t>
       </w:r>
       <w:r>
         <w:rPr>
@@ -444,7 +346,7 @@
           <w:szCs w:val="40"/>
           <w:highlight w:val="lightGray"/>
         </w:rPr>
-        <w:instrText>だれ</w:instrText>
+        <w:instrText>じぶん</w:instrText>
       </w:r>
       <w:r>
         <w:rPr>
@@ -462,7 +364,7 @@
           <w:szCs w:val="40"/>
           <w:highlight w:val="lightGray"/>
         </w:rPr>
-        <w:instrText>誰</w:instrText>
+        <w:instrText>自分</w:instrText>
       </w:r>
       <w:r>
         <w:rPr>
@@ -481,6 +383,54 @@
           <w:highlight w:val="lightGray"/>
         </w:rPr>
         <w:fldChar w:fldCharType="end"/>
+      </w:r>
+      <w:r>
+        <w:rPr>
+          <w:rFonts w:ascii="Segoe UI Symbol" w:hAnsi="Segoe UI Symbol" w:cs="Segoe UI Symbol" w:hint="eastAsia"/>
+          <w:sz w:val="40"/>
+          <w:szCs w:val="40"/>
+          <w:highlight w:val="lightGray"/>
+        </w:rPr>
+        <w:t>が</w:t>
+      </w:r>
+      <w:r>
+        <w:rPr>
+          <w:rFonts w:ascii="Segoe UI Symbol" w:hAnsi="Segoe UI Symbol" w:cs="Segoe UI Symbol"/>
+          <w:sz w:val="40"/>
+          <w:szCs w:val="40"/>
+          <w:highlight w:val="lightGray"/>
+        </w:rPr>
+        <w:ruby>
+          <w:rubyPr>
+            <w:rubyAlign w:val="distributeSpace"/>
+            <w:hps w:val="20"/>
+            <w:hpsRaise w:val="38"/>
+            <w:hpsBaseText w:val="40"/>
+            <w:lid w:val="ja-JP"/>
+          </w:rubyPr>
+          <w:rt>
+            <w:r>
+              <w:rPr>
+                <w:rFonts w:ascii="MS Mincho" w:eastAsia="MS Mincho" w:hAnsi="MS Mincho" w:cs="Segoe UI Symbol" w:hint="eastAsia"/>
+                <w:sz w:val="20"/>
+                <w:szCs w:val="40"/>
+                <w:highlight w:val="lightGray"/>
+              </w:rPr>
+              <w:t>だれ</w:t>
+            </w:r>
+          </w:rt>
+          <w:rubyBase>
+            <w:r>
+              <w:rPr>
+                <w:rFonts w:ascii="Segoe UI Symbol" w:hAnsi="Segoe UI Symbol" w:cs="Segoe UI Symbol" w:hint="eastAsia"/>
+                <w:sz w:val="40"/>
+                <w:szCs w:val="40"/>
+                <w:highlight w:val="lightGray"/>
+              </w:rPr>
+              <w:t>誰</w:t>
+            </w:r>
+          </w:rubyBase>
+        </w:ruby>
       </w:r>
       <w:r>
         <w:rPr>
@@ -897,37 +847,61 @@
           <w:szCs w:val="40"/>
           <w:highlight w:val="lightGray"/>
         </w:rPr>
-        <w:ruby>
-          <w:rubyPr>
-            <w:rubyAlign w:val="distributeSpace"/>
-            <w:hps w:val="20"/>
-            <w:hpsRaise w:val="38"/>
-            <w:hpsBaseText w:val="40"/>
-            <w:lid w:val="ja-JP"/>
-          </w:rubyPr>
-          <w:rt>
-            <w:r>
-              <w:rPr>
-                <w:rFonts w:ascii="MS Mincho" w:eastAsia="MS Mincho" w:hAnsi="MS Mincho" w:cs="Segoe UI Symbol" w:hint="eastAsia"/>
-                <w:sz w:val="20"/>
-                <w:szCs w:val="40"/>
-                <w:highlight w:val="lightGray"/>
-              </w:rPr>
-              <w:t>い</w:t>
-            </w:r>
-          </w:rt>
-          <w:rubyBase>
-            <w:r>
-              <w:rPr>
-                <w:rFonts w:ascii="Segoe UI Symbol" w:hAnsi="Segoe UI Symbol" w:cs="Segoe UI Symbol" w:hint="eastAsia"/>
-                <w:sz w:val="40"/>
-                <w:szCs w:val="40"/>
-                <w:highlight w:val="lightGray"/>
-              </w:rPr>
-              <w:t>行</w:t>
-            </w:r>
-          </w:rubyBase>
-        </w:ruby>
+        <w:fldChar w:fldCharType="begin"/>
+      </w:r>
+      <w:r>
+        <w:rPr>
+          <w:rFonts w:ascii="Segoe UI Symbol" w:hAnsi="Segoe UI Symbol" w:cs="Segoe UI Symbol"/>
+          <w:sz w:val="40"/>
+          <w:szCs w:val="40"/>
+          <w:highlight w:val="lightGray"/>
+        </w:rPr>
+        <w:instrText>EQ \* jc2 \* "Font:MS Mincho" \* hps20 \o\ad(\s\up 19(</w:instrText>
+      </w:r>
+      <w:r>
+        <w:rPr>
+          <w:rFonts w:ascii="MS Mincho" w:eastAsia="MS Mincho" w:hAnsi="MS Mincho" w:cs="Segoe UI Symbol" w:hint="eastAsia"/>
+          <w:sz w:val="20"/>
+          <w:szCs w:val="40"/>
+          <w:highlight w:val="lightGray"/>
+        </w:rPr>
+        <w:instrText>い</w:instrText>
+      </w:r>
+      <w:r>
+        <w:rPr>
+          <w:rFonts w:ascii="Segoe UI Symbol" w:hAnsi="Segoe UI Symbol" w:cs="Segoe UI Symbol"/>
+          <w:sz w:val="40"/>
+          <w:szCs w:val="40"/>
+          <w:highlight w:val="lightGray"/>
+        </w:rPr>
+        <w:instrText>);</w:instrText>
+      </w:r>
+      <w:r>
+        <w:rPr>
+          <w:rFonts w:ascii="Segoe UI Symbol" w:hAnsi="Segoe UI Symbol" w:cs="Segoe UI Symbol" w:hint="eastAsia"/>
+          <w:sz w:val="40"/>
+          <w:szCs w:val="40"/>
+          <w:highlight w:val="lightGray"/>
+        </w:rPr>
+        <w:instrText>行</w:instrText>
+      </w:r>
+      <w:r>
+        <w:rPr>
+          <w:rFonts w:ascii="Segoe UI Symbol" w:hAnsi="Segoe UI Symbol" w:cs="Segoe UI Symbol"/>
+          <w:sz w:val="40"/>
+          <w:szCs w:val="40"/>
+          <w:highlight w:val="lightGray"/>
+        </w:rPr>
+        <w:instrText>)</w:instrText>
+      </w:r>
+      <w:r>
+        <w:rPr>
+          <w:rFonts w:ascii="Segoe UI Symbol" w:hAnsi="Segoe UI Symbol" w:cs="Segoe UI Symbol"/>
+          <w:sz w:val="40"/>
+          <w:szCs w:val="40"/>
+          <w:highlight w:val="lightGray"/>
+        </w:rPr>
+        <w:fldChar w:fldCharType="end"/>
       </w:r>
       <w:r>
         <w:rPr>
@@ -1918,37 +1892,61 @@
           <w:szCs w:val="40"/>
           <w:highlight w:val="lightGray"/>
         </w:rPr>
-        <w:ruby>
-          <w:rubyPr>
-            <w:rubyAlign w:val="distributeSpace"/>
-            <w:hps w:val="20"/>
-            <w:hpsRaise w:val="38"/>
-            <w:hpsBaseText w:val="40"/>
-            <w:lid w:val="ja-JP"/>
-          </w:rubyPr>
-          <w:rt>
-            <w:r>
-              <w:rPr>
-                <w:rFonts w:ascii="MS Mincho" w:eastAsia="MS Mincho" w:hAnsi="MS Mincho" w:cs="Segoe UI Symbol" w:hint="eastAsia"/>
-                <w:sz w:val="20"/>
-                <w:szCs w:val="40"/>
-                <w:highlight w:val="lightGray"/>
-              </w:rPr>
-              <w:t>し</w:t>
-            </w:r>
-          </w:rt>
-          <w:rubyBase>
-            <w:r>
-              <w:rPr>
-                <w:rFonts w:ascii="Segoe UI Symbol" w:hAnsi="Segoe UI Symbol" w:cs="Segoe UI Symbol" w:hint="eastAsia"/>
-                <w:sz w:val="40"/>
-                <w:szCs w:val="40"/>
-                <w:highlight w:val="lightGray"/>
-              </w:rPr>
-              <w:t>死</w:t>
-            </w:r>
-          </w:rubyBase>
-        </w:ruby>
+        <w:fldChar w:fldCharType="begin"/>
+      </w:r>
+      <w:r>
+        <w:rPr>
+          <w:rFonts w:ascii="Segoe UI Symbol" w:hAnsi="Segoe UI Symbol" w:cs="Segoe UI Symbol"/>
+          <w:sz w:val="40"/>
+          <w:szCs w:val="40"/>
+          <w:highlight w:val="lightGray"/>
+        </w:rPr>
+        <w:instrText>EQ \* jc2 \* "Font:MS Mincho" \* hps20 \o\ad(\s\up 19(</w:instrText>
+      </w:r>
+      <w:r>
+        <w:rPr>
+          <w:rFonts w:ascii="MS Mincho" w:eastAsia="MS Mincho" w:hAnsi="MS Mincho" w:cs="Segoe UI Symbol" w:hint="eastAsia"/>
+          <w:sz w:val="20"/>
+          <w:szCs w:val="40"/>
+          <w:highlight w:val="lightGray"/>
+        </w:rPr>
+        <w:instrText>し</w:instrText>
+      </w:r>
+      <w:r>
+        <w:rPr>
+          <w:rFonts w:ascii="Segoe UI Symbol" w:hAnsi="Segoe UI Symbol" w:cs="Segoe UI Symbol"/>
+          <w:sz w:val="40"/>
+          <w:szCs w:val="40"/>
+          <w:highlight w:val="lightGray"/>
+        </w:rPr>
+        <w:instrText>);</w:instrText>
+      </w:r>
+      <w:r>
+        <w:rPr>
+          <w:rFonts w:ascii="Segoe UI Symbol" w:hAnsi="Segoe UI Symbol" w:cs="Segoe UI Symbol" w:hint="eastAsia"/>
+          <w:sz w:val="40"/>
+          <w:szCs w:val="40"/>
+          <w:highlight w:val="lightGray"/>
+        </w:rPr>
+        <w:instrText>死</w:instrText>
+      </w:r>
+      <w:r>
+        <w:rPr>
+          <w:rFonts w:ascii="Segoe UI Symbol" w:hAnsi="Segoe UI Symbol" w:cs="Segoe UI Symbol"/>
+          <w:sz w:val="40"/>
+          <w:szCs w:val="40"/>
+          <w:highlight w:val="lightGray"/>
+        </w:rPr>
+        <w:instrText>)</w:instrText>
+      </w:r>
+      <w:r>
+        <w:rPr>
+          <w:rFonts w:ascii="Segoe UI Symbol" w:hAnsi="Segoe UI Symbol" w:cs="Segoe UI Symbol"/>
+          <w:sz w:val="40"/>
+          <w:szCs w:val="40"/>
+          <w:highlight w:val="lightGray"/>
+        </w:rPr>
+        <w:fldChar w:fldCharType="end"/>
       </w:r>
       <w:r>
         <w:rPr>
@@ -2157,37 +2155,34 @@
           <w:szCs w:val="40"/>
           <w:highlight w:val="lightGray"/>
         </w:rPr>
-        <w:ruby>
-          <w:rubyPr>
-            <w:rubyAlign w:val="distributeSpace"/>
-            <w:hps w:val="20"/>
-            <w:hpsRaise w:val="38"/>
-            <w:hpsBaseText w:val="40"/>
-            <w:lid w:val="ja-JP"/>
-          </w:rubyPr>
-          <w:rt>
-            <w:r>
-              <w:rPr>
-                <w:rFonts w:ascii="MS Mincho" w:eastAsia="MS Mincho" w:hAnsi="MS Mincho" w:cs="Segoe UI Symbol" w:hint="eastAsia"/>
-                <w:sz w:val="20"/>
-                <w:szCs w:val="40"/>
-                <w:highlight w:val="lightGray"/>
-              </w:rPr>
-              <w:t>わ</w:t>
-            </w:r>
-          </w:rt>
-          <w:rubyBase>
-            <w:r>
-              <w:rPr>
-                <w:rFonts w:ascii="Segoe UI Symbol" w:hAnsi="Segoe UI Symbol" w:cs="Segoe UI Symbol" w:hint="eastAsia"/>
-                <w:sz w:val="40"/>
-                <w:szCs w:val="40"/>
-                <w:highlight w:val="lightGray"/>
-              </w:rPr>
-              <w:t>分</w:t>
-            </w:r>
-          </w:rubyBase>
-        </w:ruby>
+        <w:fldChar w:fldCharType="begin"/>
+      </w:r>
+      <w:r>
+        <w:rPr>
+          <w:rFonts w:ascii="Segoe UI Symbol" w:hAnsi="Segoe UI Symbol" w:cs="Segoe UI Symbol"/>
+          <w:sz w:val="40"/>
+          <w:szCs w:val="40"/>
+          <w:highlight w:val="lightGray"/>
+        </w:rPr>
+        <w:instrText>EQ \* jc2 \* "Font:MS Mincho" \* hps20 \o\ad(\s\up 19(</w:instrText>
+      </w:r>
+      <w:r>
+        <w:rPr>
+          <w:rFonts w:ascii="MS Mincho" w:eastAsia="MS Mincho" w:hAnsi="MS Mincho" w:cs="Segoe UI Symbol" w:hint="eastAsia"/>
+          <w:sz w:val="20"/>
+          <w:szCs w:val="40"/>
+          <w:highlight w:val="lightGray"/>
+        </w:rPr>
+        <w:instrText>わ</w:instrText>
+      </w:r>
+      <w:r>
+        <w:rPr>
+          <w:rFonts w:ascii="Segoe UI Symbol" w:hAnsi="Segoe UI Symbol" w:cs="Segoe UI Symbol"/>
+          <w:sz w:val="40"/>
+          <w:szCs w:val="40"/>
+          <w:highlight w:val="lightGray"/>
+        </w:rPr>
+        <w:instrText>);</w:instrText>
       </w:r>
       <w:r>
         <w:rPr>
@@ -2196,6 +2191,33 @@
           <w:szCs w:val="40"/>
           <w:highlight w:val="lightGray"/>
         </w:rPr>
+        <w:instrText>分</w:instrText>
+      </w:r>
+      <w:r>
+        <w:rPr>
+          <w:rFonts w:ascii="Segoe UI Symbol" w:hAnsi="Segoe UI Symbol" w:cs="Segoe UI Symbol"/>
+          <w:sz w:val="40"/>
+          <w:szCs w:val="40"/>
+          <w:highlight w:val="lightGray"/>
+        </w:rPr>
+        <w:instrText>)</w:instrText>
+      </w:r>
+      <w:r>
+        <w:rPr>
+          <w:rFonts w:ascii="Segoe UI Symbol" w:hAnsi="Segoe UI Symbol" w:cs="Segoe UI Symbol"/>
+          <w:sz w:val="40"/>
+          <w:szCs w:val="40"/>
+          <w:highlight w:val="lightGray"/>
+        </w:rPr>
+        <w:fldChar w:fldCharType="end"/>
+      </w:r>
+      <w:r>
+        <w:rPr>
+          <w:rFonts w:ascii="Segoe UI Symbol" w:hAnsi="Segoe UI Symbol" w:cs="Segoe UI Symbol" w:hint="eastAsia"/>
+          <w:sz w:val="40"/>
+          <w:szCs w:val="40"/>
+          <w:highlight w:val="lightGray"/>
+        </w:rPr>
         <w:t>かった！</w:t>
       </w:r>
     </w:p>
@@ -2272,37 +2294,57 @@
           <w:szCs w:val="40"/>
           <w:highlight w:val="lightGray"/>
         </w:rPr>
-        <w:ruby>
-          <w:rubyPr>
-            <w:rubyAlign w:val="distributeSpace"/>
-            <w:hps w:val="20"/>
-            <w:hpsRaise w:val="38"/>
-            <w:hpsBaseText w:val="40"/>
-            <w:lid w:val="ja-JP"/>
-          </w:rubyPr>
-          <w:rt>
-            <w:r>
-              <w:rPr>
-                <w:rFonts w:ascii="MS Mincho" w:eastAsia="MS Mincho" w:hAnsi="MS Mincho" w:hint="eastAsia"/>
-                <w:sz w:val="20"/>
-                <w:szCs w:val="40"/>
-                <w:highlight w:val="lightGray"/>
-              </w:rPr>
-              <w:t>まえ</w:t>
-            </w:r>
-          </w:rt>
-          <w:rubyBase>
-            <w:r>
-              <w:rPr>
-                <w:rFonts w:hint="eastAsia"/>
-                <w:sz w:val="40"/>
-                <w:szCs w:val="40"/>
-                <w:highlight w:val="lightGray"/>
-              </w:rPr>
-              <w:t>前</w:t>
-            </w:r>
-          </w:rubyBase>
-        </w:ruby>
+        <w:fldChar w:fldCharType="begin"/>
+      </w:r>
+      <w:r>
+        <w:rPr>
+          <w:sz w:val="40"/>
+          <w:szCs w:val="40"/>
+          <w:highlight w:val="lightGray"/>
+        </w:rPr>
+        <w:instrText>EQ \* jc2 \* "Font:MS Mincho" \* hps20 \o\ad(\s\up 19(</w:instrText>
+      </w:r>
+      <w:r>
+        <w:rPr>
+          <w:rFonts w:ascii="MS Mincho" w:eastAsia="MS Mincho" w:hAnsi="MS Mincho" w:hint="eastAsia"/>
+          <w:sz w:val="20"/>
+          <w:szCs w:val="40"/>
+          <w:highlight w:val="lightGray"/>
+        </w:rPr>
+        <w:instrText>まえ</w:instrText>
+      </w:r>
+      <w:r>
+        <w:rPr>
+          <w:sz w:val="40"/>
+          <w:szCs w:val="40"/>
+          <w:highlight w:val="lightGray"/>
+        </w:rPr>
+        <w:instrText>);</w:instrText>
+      </w:r>
+      <w:r>
+        <w:rPr>
+          <w:rFonts w:hint="eastAsia"/>
+          <w:sz w:val="40"/>
+          <w:szCs w:val="40"/>
+          <w:highlight w:val="lightGray"/>
+        </w:rPr>
+        <w:instrText>前</w:instrText>
+      </w:r>
+      <w:r>
+        <w:rPr>
+          <w:sz w:val="40"/>
+          <w:szCs w:val="40"/>
+          <w:highlight w:val="lightGray"/>
+        </w:rPr>
+        <w:instrText>)</w:instrText>
+      </w:r>
+      <w:r>
+        <w:rPr>
+          <w:sz w:val="40"/>
+          <w:szCs w:val="40"/>
+          <w:highlight w:val="lightGray"/>
+        </w:rPr>
+        <w:fldChar w:fldCharType="end"/>
       </w:r>
       <w:r>
         <w:rPr>
@@ -2375,7 +2417,39 @@
           <w:sz w:val="40"/>
           <w:szCs w:val="40"/>
         </w:rPr>
-        <w:t xml:space="preserve">Você também é cúmplice? </w:t>
+        <w:t>Você também é cúmplice</w:t>
+      </w:r>
+      <w:r>
+        <w:rPr>
+          <w:rFonts w:cstheme="minorHAnsi"/>
+          <w:sz w:val="40"/>
+          <w:szCs w:val="40"/>
+        </w:rPr>
+        <w:t>, né</w:t>
+      </w:r>
+      <w:r>
+        <w:rPr>
+          <w:rFonts w:cstheme="minorHAnsi"/>
+          <w:sz w:val="40"/>
+          <w:szCs w:val="40"/>
+        </w:rPr>
+        <w:t>?</w:t>
+      </w:r>
+      <w:r>
+        <w:rPr>
+          <w:rFonts w:cstheme="minorHAnsi"/>
+          <w:sz w:val="40"/>
+          <w:szCs w:val="40"/>
+        </w:rPr>
+        <w:t xml:space="preserve"> Certamente, está tentando me enganar.</w:t>
+      </w:r>
+      <w:r>
+        <w:rPr>
+          <w:rFonts w:cstheme="minorHAnsi"/>
+          <w:sz w:val="40"/>
+          <w:szCs w:val="40"/>
+        </w:rPr>
+        <w:t xml:space="preserve"> </w:t>
       </w:r>
     </w:p>
     <w:p>
@@ -2520,6 +2594,360 @@
           <w:szCs w:val="40"/>
         </w:rPr>
         <w:t xml:space="preserve"> = eu. (Informal)</w:t>
+      </w:r>
+    </w:p>
+    <w:p>
+      <w:pPr>
+        <w:rPr>
+          <w:rFonts w:cstheme="minorHAnsi"/>
+          <w:sz w:val="40"/>
+          <w:szCs w:val="40"/>
+        </w:rPr>
+      </w:pPr>
+      <w:r>
+        <w:rPr>
+          <w:rFonts w:cstheme="minorHAnsi" w:hint="eastAsia"/>
+          <w:color w:val="806000" w:themeColor="accent4" w:themeShade="80"/>
+          <w:sz w:val="40"/>
+          <w:szCs w:val="40"/>
+        </w:rPr>
+        <w:t>だまそうと</w:t>
+      </w:r>
+      <w:r>
+        <w:rPr>
+          <w:rFonts w:cstheme="minorHAnsi" w:hint="eastAsia"/>
+          <w:color w:val="806000" w:themeColor="accent4" w:themeShade="80"/>
+          <w:sz w:val="40"/>
+          <w:szCs w:val="40"/>
+        </w:rPr>
+        <w:t>する</w:t>
+      </w:r>
+      <w:r>
+        <w:rPr>
+          <w:rFonts w:cstheme="minorHAnsi"/>
+          <w:sz w:val="40"/>
+          <w:szCs w:val="40"/>
+        </w:rPr>
+        <w:t xml:space="preserve"> = </w:t>
+      </w:r>
+      <w:r>
+        <w:rPr>
+          <w:rFonts w:cstheme="minorHAnsi"/>
+          <w:sz w:val="40"/>
+          <w:szCs w:val="40"/>
+        </w:rPr>
+        <w:t>tentar enganar</w:t>
+      </w:r>
+      <w:r>
+        <w:rPr>
+          <w:rFonts w:cstheme="minorHAnsi"/>
+          <w:sz w:val="40"/>
+          <w:szCs w:val="40"/>
+        </w:rPr>
+        <w:t>/iludir/tapear</w:t>
+      </w:r>
+      <w:r>
+        <w:rPr>
+          <w:rFonts w:cstheme="minorHAnsi"/>
+          <w:sz w:val="40"/>
+          <w:szCs w:val="40"/>
+        </w:rPr>
+        <w:t>.</w:t>
+      </w:r>
+      <w:r>
+        <w:rPr>
+          <w:rFonts w:cstheme="minorHAnsi"/>
+          <w:sz w:val="40"/>
+          <w:szCs w:val="40"/>
+        </w:rPr>
+        <w:t xml:space="preserve"> Verbo na forma volitiva + </w:t>
+      </w:r>
+      <w:r>
+        <w:rPr>
+          <w:rFonts w:cstheme="minorHAnsi" w:hint="eastAsia"/>
+          <w:sz w:val="40"/>
+          <w:szCs w:val="40"/>
+        </w:rPr>
+        <w:t>とする</w:t>
+      </w:r>
+      <w:r>
+        <w:rPr>
+          <w:rFonts w:cstheme="minorHAnsi"/>
+          <w:sz w:val="40"/>
+          <w:szCs w:val="40"/>
+        </w:rPr>
+        <w:t xml:space="preserve"> dá a ideia de tentar fazer ação X.</w:t>
+      </w:r>
+      <w:r>
+        <w:rPr>
+          <w:rFonts w:cstheme="minorHAnsi"/>
+          <w:sz w:val="40"/>
+          <w:szCs w:val="40"/>
+        </w:rPr>
+        <w:t xml:space="preserve"> </w:t>
+      </w:r>
+      <w:r>
+        <w:rPr>
+          <w:rFonts w:cstheme="minorHAnsi"/>
+          <w:sz w:val="40"/>
+          <w:szCs w:val="40"/>
+          <w:highlight w:val="green"/>
+        </w:rPr>
+        <w:t>[Capítulo 4.13]</w:t>
+      </w:r>
+    </w:p>
+    <w:p>
+      <w:pPr>
+        <w:rPr>
+          <w:rFonts w:cstheme="minorHAnsi"/>
+          <w:sz w:val="40"/>
+          <w:szCs w:val="40"/>
+        </w:rPr>
+      </w:pPr>
+      <w:r>
+        <w:rPr>
+          <w:rFonts w:cstheme="minorHAnsi"/>
+          <w:color w:val="806000" w:themeColor="accent4" w:themeShade="80"/>
+          <w:sz w:val="40"/>
+          <w:szCs w:val="40"/>
+        </w:rPr>
+        <w:ruby>
+          <w:rubyPr>
+            <w:rubyAlign w:val="distributeSpace"/>
+            <w:hps w:val="20"/>
+            <w:hpsRaise w:val="38"/>
+            <w:hpsBaseText w:val="40"/>
+            <w:lid w:val="ja-JP"/>
+          </w:rubyPr>
+          <w:rt>
+            <w:r>
+              <w:rPr>
+                <w:rFonts w:ascii="MS Mincho" w:eastAsia="MS Mincho" w:hAnsi="MS Mincho" w:cstheme="minorHAnsi" w:hint="eastAsia"/>
+                <w:color w:val="806000" w:themeColor="accent4" w:themeShade="80"/>
+                <w:sz w:val="20"/>
+                <w:szCs w:val="40"/>
+              </w:rPr>
+              <w:t>だま</w:t>
+            </w:r>
+          </w:rt>
+          <w:rubyBase>
+            <w:r>
+              <w:rPr>
+                <w:rFonts w:cstheme="minorHAnsi" w:hint="eastAsia"/>
+                <w:color w:val="806000" w:themeColor="accent4" w:themeShade="80"/>
+                <w:sz w:val="40"/>
+                <w:szCs w:val="40"/>
+              </w:rPr>
+              <w:t>騙</w:t>
+            </w:r>
+          </w:rubyBase>
+        </w:ruby>
+      </w:r>
+      <w:r>
+        <w:rPr>
+          <w:rFonts w:cstheme="minorHAnsi" w:hint="eastAsia"/>
+          <w:color w:val="806000" w:themeColor="accent4" w:themeShade="80"/>
+          <w:sz w:val="40"/>
+          <w:szCs w:val="40"/>
+        </w:rPr>
+        <w:t>そう</w:t>
+      </w:r>
+      <w:r>
+        <w:rPr>
+          <w:rFonts w:cstheme="minorHAnsi"/>
+          <w:sz w:val="40"/>
+          <w:szCs w:val="40"/>
+        </w:rPr>
+        <w:t xml:space="preserve"> = (Forma volitiva de </w:t>
+      </w:r>
+      <w:r>
+        <w:rPr>
+          <w:rFonts w:cstheme="minorHAnsi"/>
+          <w:sz w:val="40"/>
+          <w:szCs w:val="40"/>
+        </w:rPr>
+        <w:ruby>
+          <w:rubyPr>
+            <w:rubyAlign w:val="distributeSpace"/>
+            <w:hps w:val="20"/>
+            <w:hpsRaise w:val="38"/>
+            <w:hpsBaseText w:val="40"/>
+            <w:lid w:val="ja-JP"/>
+          </w:rubyPr>
+          <w:rt>
+            <w:r>
+              <w:rPr>
+                <w:rFonts w:ascii="MS Mincho" w:eastAsia="MS Mincho" w:hAnsi="MS Mincho" w:cstheme="minorHAnsi" w:hint="eastAsia"/>
+                <w:sz w:val="20"/>
+                <w:szCs w:val="40"/>
+              </w:rPr>
+              <w:t>だま</w:t>
+            </w:r>
+          </w:rt>
+          <w:rubyBase>
+            <w:r>
+              <w:rPr>
+                <w:rFonts w:cstheme="minorHAnsi" w:hint="eastAsia"/>
+                <w:sz w:val="40"/>
+                <w:szCs w:val="40"/>
+              </w:rPr>
+              <w:t>騙</w:t>
+            </w:r>
+          </w:rubyBase>
+        </w:ruby>
+      </w:r>
+      <w:r>
+        <w:rPr>
+          <w:rFonts w:cstheme="minorHAnsi" w:hint="eastAsia"/>
+          <w:sz w:val="40"/>
+          <w:szCs w:val="40"/>
+        </w:rPr>
+        <w:t>す</w:t>
+      </w:r>
+      <w:r>
+        <w:rPr>
+          <w:rFonts w:cstheme="minorHAnsi"/>
+          <w:sz w:val="40"/>
+          <w:szCs w:val="40"/>
+        </w:rPr>
+        <w:t>).</w:t>
+      </w:r>
+      <w:r>
+        <w:rPr>
+          <w:rFonts w:cstheme="minorHAnsi"/>
+          <w:sz w:val="40"/>
+          <w:szCs w:val="40"/>
+        </w:rPr>
+        <w:t xml:space="preserve"> </w:t>
+      </w:r>
+      <w:r>
+        <w:rPr>
+          <w:rFonts w:cstheme="minorHAnsi"/>
+          <w:sz w:val="40"/>
+          <w:szCs w:val="40"/>
+          <w:highlight w:val="green"/>
+        </w:rPr>
+        <w:t>[Capítulo 4.10]</w:t>
+      </w:r>
+    </w:p>
+    <w:p>
+      <w:pPr>
+        <w:rPr>
+          <w:rFonts w:cstheme="minorHAnsi"/>
+          <w:sz w:val="40"/>
+          <w:szCs w:val="40"/>
+        </w:rPr>
+      </w:pPr>
+      <w:r>
+        <w:rPr>
+          <w:rFonts w:cstheme="minorHAnsi"/>
+          <w:sz w:val="40"/>
+          <w:szCs w:val="40"/>
+        </w:rPr>
+        <w:ruby>
+          <w:rubyPr>
+            <w:rubyAlign w:val="distributeSpace"/>
+            <w:hps w:val="20"/>
+            <w:hpsRaise w:val="38"/>
+            <w:hpsBaseText w:val="40"/>
+            <w:lid w:val="ja-JP"/>
+          </w:rubyPr>
+          <w:rt>
+            <w:r>
+              <w:rPr>
+                <w:rFonts w:ascii="MS Mincho" w:eastAsia="MS Mincho" w:hAnsi="MS Mincho" w:cstheme="minorHAnsi" w:hint="eastAsia"/>
+                <w:sz w:val="20"/>
+                <w:szCs w:val="40"/>
+              </w:rPr>
+              <w:t>だま</w:t>
+            </w:r>
+          </w:rt>
+          <w:rubyBase>
+            <w:r>
+              <w:rPr>
+                <w:rFonts w:cstheme="minorHAnsi" w:hint="eastAsia"/>
+                <w:sz w:val="40"/>
+                <w:szCs w:val="40"/>
+              </w:rPr>
+              <w:t>騙</w:t>
+            </w:r>
+          </w:rubyBase>
+        </w:ruby>
+      </w:r>
+      <w:r>
+        <w:rPr>
+          <w:rFonts w:cstheme="minorHAnsi" w:hint="eastAsia"/>
+          <w:sz w:val="40"/>
+          <w:szCs w:val="40"/>
+        </w:rPr>
+        <w:t>す</w:t>
+      </w:r>
+      <w:r>
+        <w:rPr>
+          <w:rFonts w:cstheme="minorHAnsi"/>
+          <w:sz w:val="40"/>
+          <w:szCs w:val="40"/>
+        </w:rPr>
+        <w:t xml:space="preserve"> = </w:t>
+      </w:r>
+      <w:r>
+        <w:rPr>
+          <w:rFonts w:cstheme="minorHAnsi"/>
+          <w:sz w:val="40"/>
+          <w:szCs w:val="40"/>
+        </w:rPr>
+        <w:t>enganar, tapear, iludir</w:t>
+      </w:r>
+      <w:r>
+        <w:rPr>
+          <w:rFonts w:cstheme="minorHAnsi"/>
+          <w:sz w:val="40"/>
+          <w:szCs w:val="40"/>
+        </w:rPr>
+        <w:t>.</w:t>
+      </w:r>
+    </w:p>
+    <w:p>
+      <w:pPr>
+        <w:rPr>
+          <w:rFonts w:cstheme="minorHAnsi"/>
+          <w:sz w:val="40"/>
+          <w:szCs w:val="40"/>
+        </w:rPr>
+      </w:pPr>
+      <w:r>
+        <w:rPr>
+          <w:rFonts w:cstheme="minorHAnsi" w:hint="eastAsia"/>
+          <w:color w:val="806000" w:themeColor="accent4" w:themeShade="80"/>
+          <w:sz w:val="40"/>
+          <w:szCs w:val="40"/>
+        </w:rPr>
+        <w:t>だろう</w:t>
+      </w:r>
+      <w:r>
+        <w:rPr>
+          <w:rFonts w:cstheme="minorHAnsi"/>
+          <w:sz w:val="40"/>
+          <w:szCs w:val="40"/>
+        </w:rPr>
+        <w:t xml:space="preserve"> = </w:t>
+      </w:r>
+      <w:r>
+        <w:rPr>
+          <w:rFonts w:cstheme="minorHAnsi"/>
+          <w:sz w:val="40"/>
+          <w:szCs w:val="40"/>
+        </w:rPr>
+        <w:t xml:space="preserve">expressa uma grande quantidade de certeza. </w:t>
+      </w:r>
+      <w:r>
+        <w:rPr>
+          <w:rFonts w:cstheme="minorHAnsi"/>
+          <w:sz w:val="40"/>
+          <w:szCs w:val="40"/>
+          <w:highlight w:val="green"/>
+        </w:rPr>
+        <w:t>[Capítulo 5.5]</w:t>
       </w:r>
     </w:p>
     <w:p>
